--- a/draft/E112691_Draft.docx
+++ b/draft/E112691_Draft.docx
@@ -128,39 +128,8 @@
                 <w:sz w:val="24"/>
                 <w:szCs w:val="24"/>
               </w:rPr>
-              <w:t xml:space="preserve"> </w:t>
-            </w:r>
-            <w:proofErr w:type="spellStart"/>
-            <w:r>
-              <w:rPr>
-                <w:rFonts w:ascii="Times New Roman" w:hAnsi="Times New Roman" w:cs="Times New Roman"/>
-                <w:b/>
-                <w:sz w:val="24"/>
-                <w:szCs w:val="24"/>
-              </w:rPr>
-              <w:t>Belpa</w:t>
-            </w:r>
-            <w:proofErr w:type="spellEnd"/>
-            <w:r>
-              <w:rPr>
-                <w:rFonts w:ascii="Times New Roman" w:hAnsi="Times New Roman" w:cs="Times New Roman"/>
-                <w:b/>
-                <w:sz w:val="24"/>
-                <w:szCs w:val="24"/>
-              </w:rPr>
-              <w:t xml:space="preserve"> Gamage Ranuga </w:t>
-            </w:r>
-            <w:proofErr w:type="spellStart"/>
-            <w:r>
-              <w:rPr>
-                <w:rFonts w:ascii="Times New Roman" w:hAnsi="Times New Roman" w:cs="Times New Roman"/>
-                <w:b/>
-                <w:sz w:val="24"/>
-                <w:szCs w:val="24"/>
-              </w:rPr>
-              <w:t>Disansa</w:t>
-            </w:r>
-            <w:proofErr w:type="spellEnd"/>
+              <w:t xml:space="preserve"> Belpa Gamage Ranuga Disansa</w:t>
+            </w:r>
           </w:p>
         </w:tc>
       </w:tr>
@@ -340,19 +309,8 @@
                 <w:sz w:val="24"/>
                 <w:szCs w:val="24"/>
               </w:rPr>
-              <w:t xml:space="preserve">ESoft Module Leader: Mr. W A D B C </w:t>
-            </w:r>
-            <w:proofErr w:type="spellStart"/>
-            <w:r>
-              <w:rPr>
-                <w:rFonts w:ascii="Times New Roman" w:hAnsi="Times New Roman" w:cs="Times New Roman"/>
-                <w:b/>
-                <w:sz w:val="24"/>
-                <w:szCs w:val="24"/>
-              </w:rPr>
-              <w:t>Goonatillaka</w:t>
-            </w:r>
-            <w:proofErr w:type="spellEnd"/>
+              <w:t>ESoft Module Leader: Mr. W A D B C Goonatillaka</w:t>
+            </w:r>
           </w:p>
         </w:tc>
       </w:tr>
@@ -2024,25 +1982,7 @@
           <w:sz w:val="24"/>
           <w:szCs w:val="24"/>
         </w:rPr>
-        <w:t xml:space="preserve">I have been able to complete this report because of the Academic advisor Mr. W A D B C </w:t>
-      </w:r>
-      <w:proofErr w:type="spellStart"/>
-      <w:r>
-        <w:rPr>
-          <w:rFonts w:ascii="Times New Roman" w:hAnsi="Times New Roman" w:cs="Times New Roman"/>
-          <w:sz w:val="24"/>
-          <w:szCs w:val="24"/>
-        </w:rPr>
-        <w:t>Goonatillaka</w:t>
-      </w:r>
-      <w:proofErr w:type="spellEnd"/>
-      <w:r>
-        <w:rPr>
-          <w:rFonts w:ascii="Times New Roman" w:hAnsi="Times New Roman" w:cs="Times New Roman"/>
-          <w:sz w:val="24"/>
-          <w:szCs w:val="24"/>
-        </w:rPr>
-        <w:t xml:space="preserve"> for their invaluable support, mentorship, and feedback and the faculty members of CI6320(Advanced Data Modelling).</w:t>
+        <w:t>I have been able to complete this report because of the Academic advisor Mr. W A D B C Goonatillaka for their invaluable support, mentorship, and feedback and the faculty members of CI6320(Advanced Data Modelling).</w:t>
       </w:r>
     </w:p>
     <w:p>
@@ -2488,7 +2428,7 @@
                 <w:noProof/>
                 <w:webHidden/>
               </w:rPr>
-              <w:t>7</w:t>
+              <w:t>8</w:t>
             </w:r>
             <w:r>
               <w:rPr>
@@ -2563,7 +2503,7 @@
                 <w:noProof/>
                 <w:webHidden/>
               </w:rPr>
-              <w:t>7</w:t>
+              <w:t>8</w:t>
             </w:r>
             <w:r>
               <w:rPr>
@@ -2659,7 +2599,7 @@
                 <w:noProof/>
                 <w:webHidden/>
               </w:rPr>
-              <w:t>7</w:t>
+              <w:t>8</w:t>
             </w:r>
             <w:r>
               <w:rPr>
@@ -3130,7 +3070,7 @@
                 <w:noProof/>
                 <w:webHidden/>
               </w:rPr>
-              <w:t>8</w:t>
+              <w:t>9</w:t>
             </w:r>
             <w:r>
               <w:rPr>
@@ -3205,7 +3145,7 @@
                 <w:noProof/>
                 <w:webHidden/>
               </w:rPr>
-              <w:t>8</w:t>
+              <w:t>9</w:t>
             </w:r>
             <w:r>
               <w:rPr>
@@ -3280,7 +3220,7 @@
                 <w:noProof/>
                 <w:webHidden/>
               </w:rPr>
-              <w:t>8</w:t>
+              <w:t>9</w:t>
             </w:r>
             <w:r>
               <w:rPr>
@@ -3730,7 +3670,7 @@
                 <w:noProof/>
                 <w:webHidden/>
               </w:rPr>
-              <w:t>9</w:t>
+              <w:t>10</w:t>
             </w:r>
             <w:r>
               <w:rPr>
@@ -3805,7 +3745,7 @@
                 <w:noProof/>
                 <w:webHidden/>
               </w:rPr>
-              <w:t>9</w:t>
+              <w:t>10</w:t>
             </w:r>
             <w:r>
               <w:rPr>
@@ -3955,7 +3895,7 @@
                 <w:noProof/>
                 <w:webHidden/>
               </w:rPr>
-              <w:t>10</w:t>
+              <w:t>11</w:t>
             </w:r>
             <w:r>
               <w:rPr>
@@ -4030,7 +3970,7 @@
                 <w:noProof/>
                 <w:webHidden/>
               </w:rPr>
-              <w:t>10</w:t>
+              <w:t>11</w:t>
             </w:r>
             <w:r>
               <w:rPr>
@@ -6714,7 +6654,7 @@
             <w:noProof/>
             <w:webHidden/>
           </w:rPr>
-          <w:t>10</w:t>
+          <w:t>11</w:t>
         </w:r>
         <w:r>
           <w:rPr>
@@ -6789,7 +6729,7 @@
             <w:noProof/>
             <w:webHidden/>
           </w:rPr>
-          <w:t>11</w:t>
+          <w:t>12</w:t>
         </w:r>
         <w:r>
           <w:rPr>
@@ -6864,7 +6804,7 @@
             <w:noProof/>
             <w:webHidden/>
           </w:rPr>
-          <w:t>11</w:t>
+          <w:t>12</w:t>
         </w:r>
         <w:r>
           <w:rPr>
@@ -6939,7 +6879,7 @@
             <w:noProof/>
             <w:webHidden/>
           </w:rPr>
-          <w:t>12</w:t>
+          <w:t>13</w:t>
         </w:r>
         <w:r>
           <w:rPr>
@@ -7014,7 +6954,7 @@
             <w:noProof/>
             <w:webHidden/>
           </w:rPr>
-          <w:t>12</w:t>
+          <w:t>13</w:t>
         </w:r>
         <w:r>
           <w:rPr>
@@ -7089,7 +7029,7 @@
             <w:noProof/>
             <w:webHidden/>
           </w:rPr>
-          <w:t>13</w:t>
+          <w:t>14</w:t>
         </w:r>
         <w:r>
           <w:rPr>
@@ -7164,7 +7104,7 @@
             <w:noProof/>
             <w:webHidden/>
           </w:rPr>
-          <w:t>13</w:t>
+          <w:t>14</w:t>
         </w:r>
         <w:r>
           <w:rPr>
@@ -7239,7 +7179,7 @@
             <w:noProof/>
             <w:webHidden/>
           </w:rPr>
-          <w:t>14</w:t>
+          <w:t>15</w:t>
         </w:r>
         <w:r>
           <w:rPr>
@@ -7314,7 +7254,7 @@
             <w:noProof/>
             <w:webHidden/>
           </w:rPr>
-          <w:t>14</w:t>
+          <w:t>15</w:t>
         </w:r>
         <w:r>
           <w:rPr>
@@ -7389,7 +7329,7 @@
             <w:noProof/>
             <w:webHidden/>
           </w:rPr>
-          <w:t>15</w:t>
+          <w:t>16</w:t>
         </w:r>
         <w:r>
           <w:rPr>
@@ -7464,7 +7404,7 @@
             <w:noProof/>
             <w:webHidden/>
           </w:rPr>
-          <w:t>15</w:t>
+          <w:t>16</w:t>
         </w:r>
         <w:r>
           <w:rPr>
@@ -7539,7 +7479,7 @@
             <w:noProof/>
             <w:webHidden/>
           </w:rPr>
-          <w:t>16</w:t>
+          <w:t>17</w:t>
         </w:r>
         <w:r>
           <w:rPr>
@@ -7614,7 +7554,7 @@
             <w:noProof/>
             <w:webHidden/>
           </w:rPr>
-          <w:t>16</w:t>
+          <w:t>17</w:t>
         </w:r>
         <w:r>
           <w:rPr>
@@ -7689,7 +7629,7 @@
             <w:noProof/>
             <w:webHidden/>
           </w:rPr>
-          <w:t>16</w:t>
+          <w:t>17</w:t>
         </w:r>
         <w:r>
           <w:rPr>
@@ -7764,7 +7704,7 @@
             <w:noProof/>
             <w:webHidden/>
           </w:rPr>
-          <w:t>17</w:t>
+          <w:t>18</w:t>
         </w:r>
         <w:r>
           <w:rPr>
@@ -7839,7 +7779,7 @@
             <w:noProof/>
             <w:webHidden/>
           </w:rPr>
-          <w:t>17</w:t>
+          <w:t>18</w:t>
         </w:r>
         <w:r>
           <w:rPr>
@@ -7914,7 +7854,7 @@
             <w:noProof/>
             <w:webHidden/>
           </w:rPr>
-          <w:t>18</w:t>
+          <w:t>19</w:t>
         </w:r>
         <w:r>
           <w:rPr>
@@ -7989,7 +7929,7 @@
             <w:noProof/>
             <w:webHidden/>
           </w:rPr>
-          <w:t>18</w:t>
+          <w:t>19</w:t>
         </w:r>
         <w:r>
           <w:rPr>
@@ -8064,7 +8004,7 @@
             <w:noProof/>
             <w:webHidden/>
           </w:rPr>
-          <w:t>19</w:t>
+          <w:t>20</w:t>
         </w:r>
         <w:r>
           <w:rPr>
@@ -8139,7 +8079,7 @@
             <w:noProof/>
             <w:webHidden/>
           </w:rPr>
-          <w:t>19</w:t>
+          <w:t>20</w:t>
         </w:r>
         <w:r>
           <w:rPr>
@@ -8214,7 +8154,7 @@
             <w:noProof/>
             <w:webHidden/>
           </w:rPr>
-          <w:t>20</w:t>
+          <w:t>21</w:t>
         </w:r>
         <w:r>
           <w:rPr>
@@ -8289,7 +8229,7 @@
             <w:noProof/>
             <w:webHidden/>
           </w:rPr>
-          <w:t>20</w:t>
+          <w:t>21</w:t>
         </w:r>
         <w:r>
           <w:rPr>
@@ -8439,7 +8379,7 @@
             <w:noProof/>
             <w:webHidden/>
           </w:rPr>
-          <w:t>21</w:t>
+          <w:t>22</w:t>
         </w:r>
         <w:r>
           <w:rPr>
@@ -8514,7 +8454,7 @@
             <w:noProof/>
             <w:webHidden/>
           </w:rPr>
-          <w:t>21</w:t>
+          <w:t>22</w:t>
         </w:r>
         <w:r>
           <w:rPr>
@@ -8664,7 +8604,7 @@
             <w:noProof/>
             <w:webHidden/>
           </w:rPr>
-          <w:t>22</w:t>
+          <w:t>23</w:t>
         </w:r>
         <w:r>
           <w:rPr>
@@ -8739,7 +8679,7 @@
             <w:noProof/>
             <w:webHidden/>
           </w:rPr>
-          <w:t>22</w:t>
+          <w:t>23</w:t>
         </w:r>
         <w:r>
           <w:rPr>
@@ -8814,7 +8754,7 @@
             <w:noProof/>
             <w:webHidden/>
           </w:rPr>
-          <w:t>23</w:t>
+          <w:t>24</w:t>
         </w:r>
         <w:r>
           <w:rPr>
@@ -8889,7 +8829,7 @@
             <w:noProof/>
             <w:webHidden/>
           </w:rPr>
-          <w:t>23</w:t>
+          <w:t>24</w:t>
         </w:r>
         <w:r>
           <w:rPr>
@@ -8964,7 +8904,7 @@
             <w:noProof/>
             <w:webHidden/>
           </w:rPr>
-          <w:t>24</w:t>
+          <w:t>25</w:t>
         </w:r>
         <w:r>
           <w:rPr>
@@ -9039,7 +8979,7 @@
             <w:noProof/>
             <w:webHidden/>
           </w:rPr>
-          <w:t>24</w:t>
+          <w:t>25</w:t>
         </w:r>
         <w:r>
           <w:rPr>
@@ -9114,7 +9054,7 @@
             <w:noProof/>
             <w:webHidden/>
           </w:rPr>
-          <w:t>25</w:t>
+          <w:t>26</w:t>
         </w:r>
         <w:r>
           <w:rPr>
@@ -9189,7 +9129,7 @@
             <w:noProof/>
             <w:webHidden/>
           </w:rPr>
-          <w:t>25</w:t>
+          <w:t>26</w:t>
         </w:r>
         <w:r>
           <w:rPr>
@@ -9264,7 +9204,7 @@
             <w:noProof/>
             <w:webHidden/>
           </w:rPr>
-          <w:t>26</w:t>
+          <w:t>27</w:t>
         </w:r>
         <w:r>
           <w:rPr>
@@ -9339,7 +9279,7 @@
             <w:noProof/>
             <w:webHidden/>
           </w:rPr>
-          <w:t>26</w:t>
+          <w:t>27</w:t>
         </w:r>
         <w:r>
           <w:rPr>
@@ -9414,7 +9354,7 @@
             <w:noProof/>
             <w:webHidden/>
           </w:rPr>
-          <w:t>27</w:t>
+          <w:t>28</w:t>
         </w:r>
         <w:r>
           <w:rPr>
@@ -9489,7 +9429,7 @@
             <w:noProof/>
             <w:webHidden/>
           </w:rPr>
-          <w:t>27</w:t>
+          <w:t>28</w:t>
         </w:r>
         <w:r>
           <w:rPr>
@@ -9563,7 +9503,7 @@
             <w:noProof/>
             <w:webHidden/>
           </w:rPr>
-          <w:t>28</w:t>
+          <w:t>29</w:t>
         </w:r>
         <w:r>
           <w:rPr>
@@ -9637,7 +9577,7 @@
             <w:noProof/>
             <w:webHidden/>
           </w:rPr>
-          <w:t>28</w:t>
+          <w:t>29</w:t>
         </w:r>
         <w:r>
           <w:rPr>
@@ -9711,7 +9651,7 @@
             <w:noProof/>
             <w:webHidden/>
           </w:rPr>
-          <w:t>29</w:t>
+          <w:t>30</w:t>
         </w:r>
         <w:r>
           <w:rPr>
@@ -9785,7 +9725,7 @@
             <w:noProof/>
             <w:webHidden/>
           </w:rPr>
-          <w:t>29</w:t>
+          <w:t>30</w:t>
         </w:r>
         <w:r>
           <w:rPr>
@@ -9859,7 +9799,7 @@
             <w:noProof/>
             <w:webHidden/>
           </w:rPr>
-          <w:t>30</w:t>
+          <w:t>31</w:t>
         </w:r>
         <w:r>
           <w:rPr>
@@ -9933,7 +9873,7 @@
             <w:noProof/>
             <w:webHidden/>
           </w:rPr>
-          <w:t>31</w:t>
+          <w:t>32</w:t>
         </w:r>
         <w:r>
           <w:rPr>
@@ -10420,82 +10360,7 @@
           <w:szCs w:val="24"/>
           <w:lang w:val="en-US" w:eastAsia="en-US"/>
         </w:rPr>
-        <w:t xml:space="preserve">A data model is a simple visual blueprint for designing a database or software system—depicting data entities, attributes, and their relationships. It helps businesses organize their data effectively, design or re-engineer databases, and align with business and application requirements. A data model aids in creating a bridge between business and technical teams by turning real-world objects into a structure for a database. A data model is a critical first step after defining business requirements. (IBM, </w:t>
-      </w:r>
-      <w:r>
-        <w:rPr>
-          <w:rFonts w:ascii="Times New Roman" w:hAnsi="Times New Roman" w:cs="Times New Roman"/>
-          <w:sz w:val="24"/>
-          <w:szCs w:val="24"/>
-          <w:lang w:val="en-US" w:eastAsia="en-US"/>
-        </w:rPr>
-        <w:t>no date</w:t>
-      </w:r>
-      <w:r>
-        <w:rPr>
-          <w:rFonts w:ascii="Times New Roman" w:hAnsi="Times New Roman" w:cs="Times New Roman"/>
-          <w:sz w:val="24"/>
-          <w:szCs w:val="24"/>
-          <w:lang w:val="en-US" w:eastAsia="en-US"/>
-        </w:rPr>
-        <w:t>;</w:t>
-      </w:r>
-      <w:r>
-        <w:t xml:space="preserve"> </w:t>
-      </w:r>
-      <w:r>
-        <w:rPr>
-          <w:rFonts w:ascii="Times New Roman" w:eastAsia="Times New Roman" w:hAnsi="Times New Roman" w:cs="Times New Roman"/>
-          <w:sz w:val="24"/>
-          <w:szCs w:val="24"/>
-          <w:lang w:val="en-US" w:eastAsia="en-US"/>
-        </w:rPr>
-        <w:t>Staff, 2023</w:t>
-      </w:r>
-      <w:r>
-        <w:rPr>
-          <w:rFonts w:ascii="Times New Roman" w:hAnsi="Times New Roman" w:cs="Times New Roman"/>
-          <w:sz w:val="24"/>
-          <w:szCs w:val="24"/>
-          <w:lang w:val="en-US" w:eastAsia="en-US"/>
-        </w:rPr>
-        <w:t xml:space="preserve">; </w:t>
-      </w:r>
-      <w:r>
-        <w:rPr>
-          <w:rFonts w:ascii="Times New Roman" w:eastAsia="Times New Roman" w:hAnsi="Times New Roman" w:cs="Times New Roman"/>
-          <w:sz w:val="24"/>
-          <w:szCs w:val="24"/>
-          <w:lang w:val="en-US" w:eastAsia="en-US"/>
-        </w:rPr>
-        <w:t>G, 2018</w:t>
-      </w:r>
-      <w:r>
-        <w:rPr>
-          <w:rFonts w:ascii="Times New Roman" w:hAnsi="Times New Roman" w:cs="Times New Roman"/>
-          <w:sz w:val="24"/>
-          <w:szCs w:val="24"/>
-          <w:lang w:val="en-US" w:eastAsia="en-US"/>
-        </w:rPr>
-        <w:t xml:space="preserve">; DASCA, </w:t>
-      </w:r>
-      <w:r>
-        <w:rPr>
-          <w:rFonts w:ascii="Times New Roman" w:hAnsi="Times New Roman" w:cs="Times New Roman"/>
-          <w:sz w:val="24"/>
-          <w:szCs w:val="24"/>
-          <w:lang w:val="en-US" w:eastAsia="en-US"/>
-        </w:rPr>
-        <w:t>no date</w:t>
-      </w:r>
-      <w:r>
-        <w:rPr>
-          <w:rFonts w:ascii="Times New Roman" w:hAnsi="Times New Roman" w:cs="Times New Roman"/>
-          <w:sz w:val="24"/>
-          <w:szCs w:val="24"/>
-          <w:lang w:val="en-US" w:eastAsia="en-US"/>
-        </w:rPr>
-        <w:t>)</w:t>
+        <w:t>A data model is a visual blueprint used to design databases or software systems depicting data entities and their relationships. It helps businesses order and organize their data effectively, making it easier to design or re-engineer databases that align with business and application requirements. A Datta model helps by creating a bridge between business and technical teams by incorporating real-world objects into a structure for a database. A data model is a critical first step after defining business requirements. (IBM, no date; Staff, 2023; G, 2018; DASCA, no date)</w:t>
       </w:r>
     </w:p>
     <w:p>
@@ -10713,7 +10578,7 @@
           <w:sz w:val="24"/>
           <w:szCs w:val="24"/>
         </w:rPr>
-        <w:t>The RDM Model’s main principle is that data is organized into tables with columns and rows. Every table has a relation, and each row could be considered an instance of a relation. The columns are defined as attributes that are characteristics of the data. The model is a computer representation of mathematical theories of set theory and predicate logic. Relationships are used to store information about objects in a database. (Khan, no date.)</w:t>
+        <w:t>The core principle of real data models is that data is organized in tables with columns and rows. Each table has rows, and each row is considered an instance of a relation. The columns are the attributes that are characteristics of the data. The model is built by implementing a computer presentation of mathematical theories of set theory and predicate logic. Relationships are used to store information about objects in a database. (Khan, no date.)</w:t>
       </w:r>
     </w:p>
     <w:p>
@@ -10899,80 +10764,14 @@
       <w:pPr>
         <w:rPr>
           <w:rFonts w:ascii="Times New Roman" w:hAnsi="Times New Roman" w:cs="Times New Roman"/>
-          <w:sz w:val="24"/>
-          <w:szCs w:val="24"/>
-        </w:rPr>
-      </w:pPr>
-      <w:r>
-        <w:rPr>
-          <w:rFonts w:ascii="Times New Roman" w:hAnsi="Times New Roman" w:cs="Times New Roman"/>
-          <w:sz w:val="24"/>
-          <w:szCs w:val="24"/>
-          <w:lang w:val="en-US" w:eastAsia="en-US"/>
-        </w:rPr>
-        <w:t xml:space="preserve">The </w:t>
-      </w:r>
-      <w:r>
-        <w:rPr>
-          <w:rFonts w:ascii="Times New Roman" w:hAnsi="Times New Roman" w:cs="Times New Roman"/>
-          <w:sz w:val="24"/>
-          <w:szCs w:val="24"/>
-          <w:lang w:val="en-US" w:eastAsia="en-US"/>
-        </w:rPr>
-        <w:t>object-oriented</w:t>
-      </w:r>
-      <w:r>
-        <w:rPr>
-          <w:rFonts w:ascii="Times New Roman" w:hAnsi="Times New Roman" w:cs="Times New Roman"/>
-          <w:sz w:val="24"/>
-          <w:szCs w:val="24"/>
-          <w:lang w:val="en-US" w:eastAsia="en-US"/>
-        </w:rPr>
-        <w:t xml:space="preserve"> data model (OODM) was developed to define operations for designing schemas, creating databases, retrieving </w:t>
-      </w:r>
-      <w:r>
-        <w:rPr>
-          <w:rFonts w:ascii="Times New Roman" w:hAnsi="Times New Roman" w:cs="Times New Roman"/>
-          <w:sz w:val="24"/>
-          <w:szCs w:val="24"/>
-          <w:lang w:val="en-US" w:eastAsia="en-US"/>
-        </w:rPr>
-        <w:t>objects,</w:t>
-      </w:r>
-      <w:r>
-        <w:rPr>
-          <w:rFonts w:ascii="Times New Roman" w:hAnsi="Times New Roman" w:cs="Times New Roman"/>
-          <w:sz w:val="24"/>
-          <w:szCs w:val="24"/>
-          <w:lang w:val="en-US" w:eastAsia="en-US"/>
-        </w:rPr>
-        <w:t xml:space="preserve"> and navigating while supporting features such as aggregation, </w:t>
-      </w:r>
-      <w:r>
-        <w:rPr>
-          <w:rFonts w:ascii="Times New Roman" w:hAnsi="Times New Roman" w:cs="Times New Roman"/>
-          <w:sz w:val="24"/>
-          <w:szCs w:val="24"/>
-          <w:lang w:val="en-US" w:eastAsia="en-US"/>
-        </w:rPr>
-        <w:t>generalization,</w:t>
-      </w:r>
-      <w:r>
-        <w:rPr>
-          <w:rFonts w:ascii="Times New Roman" w:hAnsi="Times New Roman" w:cs="Times New Roman"/>
-          <w:sz w:val="24"/>
-          <w:szCs w:val="24"/>
-          <w:lang w:val="en-US" w:eastAsia="en-US"/>
-        </w:rPr>
-        <w:t xml:space="preserve"> and particularization relationships </w:t>
-      </w:r>
-      <w:r>
-        <w:rPr>
-          <w:rFonts w:ascii="Times New Roman" w:hAnsi="Times New Roman" w:cs="Times New Roman"/>
-          <w:sz w:val="24"/>
-          <w:szCs w:val="24"/>
-        </w:rPr>
-        <w:t>(Zhao, 1988).</w:t>
+          <w:b/>
+          <w:bCs/>
+          <w:sz w:val="24"/>
+          <w:szCs w:val="24"/>
+        </w:rPr>
+      </w:pPr>
+      <w:r>
+        <w:t>The object-oriented Datta model was created to define operations for designing schemas, creating databases, retrieving objects and navigating, while also having additional object-oriented principles such as aggregation, generalizationand particularization relationships (Zhao, 1988).</w:t>
       </w:r>
     </w:p>
     <w:p>
@@ -11011,27 +10810,7 @@
           <w:szCs w:val="24"/>
           <w:lang w:val="en-US" w:eastAsia="en-US"/>
         </w:rPr>
-        <w:t>The object-oriented data model represents the real world as objects with problems, attributes, and relationships. OODM was created by combining relational data model concepts with object-oriented programming principles (GFG, 2021). This approach allows classes to be grouped into items with comparable qualities, vacillating the organization and management of data structures while allowing for a smooth transition from the design concept to implementation in object-oriented databases (</w:t>
-      </w:r>
-      <w:proofErr w:type="spellStart"/>
-      <w:r>
-        <w:rPr>
-          <w:rFonts w:ascii="Times New Roman" w:hAnsi="Times New Roman" w:cs="Times New Roman"/>
-          <w:sz w:val="24"/>
-          <w:szCs w:val="24"/>
-          <w:lang w:val="en-US" w:eastAsia="en-US"/>
-        </w:rPr>
-        <w:t>Janecatalla</w:t>
-      </w:r>
-      <w:proofErr w:type="spellEnd"/>
-      <w:r>
-        <w:rPr>
-          <w:rFonts w:ascii="Times New Roman" w:hAnsi="Times New Roman" w:cs="Times New Roman"/>
-          <w:sz w:val="24"/>
-          <w:szCs w:val="24"/>
-          <w:lang w:val="en-US" w:eastAsia="en-US"/>
-        </w:rPr>
-        <w:t>, 2012; Alzahrani, 2016).</w:t>
+        <w:t>The object-oriented data model represents the real world as objects with problems, attributes, and relationships. OODM was created by combining relational data model concepts with object-oriented programming principles (GFG, 2021). This approach allows classes to be grouped into items with comparable qualities, vacillating the organization and management of data structures while allowing for a smooth transition from the design concept to implementation in object-oriented databases (Janecatalla, 2012; Alzahrani, 2016).</w:t>
       </w:r>
     </w:p>
     <w:p>
@@ -11063,17 +10842,24 @@
         </w:numPr>
         <w:rPr>
           <w:rFonts w:ascii="Times New Roman" w:hAnsi="Times New Roman" w:cs="Times New Roman"/>
-          <w:sz w:val="24"/>
-          <w:szCs w:val="24"/>
-        </w:rPr>
-      </w:pPr>
-      <w:r>
-        <w:rPr>
-          <w:rFonts w:ascii="Times New Roman" w:hAnsi="Times New Roman" w:cs="Times New Roman"/>
-          <w:sz w:val="24"/>
-          <w:szCs w:val="24"/>
-        </w:rPr>
-        <w:t xml:space="preserve">Objects are created from classes, which are like blueprints of the structure (GFG, 2021) </w:t>
+          <w:b/>
+          <w:bCs/>
+          <w:sz w:val="24"/>
+          <w:szCs w:val="24"/>
+        </w:rPr>
+      </w:pPr>
+      <w:r>
+        <w:t>Classes which are similar to blueprints can create objects which is instances of a class (GFG, 2021)</w:t>
+      </w:r>
+      <w:r>
+        <w:rPr>
+          <w:rFonts w:ascii="Times New Roman" w:hAnsi="Times New Roman" w:cs="Times New Roman"/>
+          <w:b/>
+          <w:bCs/>
+          <w:sz w:val="24"/>
+          <w:szCs w:val="24"/>
+        </w:rPr>
+        <w:t xml:space="preserve"> </w:t>
       </w:r>
     </w:p>
     <w:p>
@@ -11085,17 +10871,25 @@
         </w:numPr>
         <w:rPr>
           <w:rFonts w:ascii="Times New Roman" w:hAnsi="Times New Roman" w:cs="Times New Roman"/>
-          <w:sz w:val="24"/>
-          <w:szCs w:val="24"/>
-        </w:rPr>
-      </w:pPr>
-      <w:r>
-        <w:rPr>
-          <w:rFonts w:ascii="Times New Roman" w:hAnsi="Times New Roman" w:cs="Times New Roman"/>
-          <w:sz w:val="24"/>
-          <w:szCs w:val="24"/>
-        </w:rPr>
-        <w:t xml:space="preserve">Allows for inheritance allowing subclasses to inherit attributes and methods from existing classes (GFG 2021), which allows for code reuse. </w:t>
+          <w:b/>
+          <w:bCs/>
+          <w:sz w:val="24"/>
+          <w:szCs w:val="24"/>
+        </w:rPr>
+      </w:pPr>
+      <w:r>
+        <w:t xml:space="preserve">Allows for features such as iheritance which allows subclasses to inherit attributes and methods from classes </w:t>
+      </w:r>
+      <w:r>
+        <w:rPr>
+          <w:rStyle w:val="notion-enable-hover"/>
+          <w:b/>
+          <w:bCs/>
+        </w:rPr>
+        <w:t>(GFG 2021),</w:t>
+      </w:r>
+      <w:r>
+        <w:t xml:space="preserve"> which is useful for code reuse.</w:t>
       </w:r>
     </w:p>
     <w:p>
@@ -11107,16 +10901,13 @@
         </w:numPr>
         <w:rPr>
           <w:rFonts w:ascii="Times New Roman" w:hAnsi="Times New Roman" w:cs="Times New Roman"/>
-          <w:sz w:val="24"/>
-          <w:szCs w:val="24"/>
-        </w:rPr>
-      </w:pPr>
-      <w:r>
-        <w:rPr>
-          <w:rFonts w:ascii="Times New Roman" w:hAnsi="Times New Roman" w:cs="Times New Roman"/>
-          <w:sz w:val="24"/>
-          <w:szCs w:val="24"/>
-        </w:rPr>
+          <w:b/>
+          <w:bCs/>
+          <w:sz w:val="24"/>
+          <w:szCs w:val="24"/>
+        </w:rPr>
+      </w:pPr>
+      <w:r>
         <w:t>Operations are performed on the data that is encapsulated by the objects.</w:t>
       </w:r>
     </w:p>
@@ -12007,7 +11798,23 @@
           <w:sz w:val="24"/>
           <w:szCs w:val="24"/>
         </w:rPr>
-        <w:t xml:space="preserve">Relational Data Models (RDM) are extremely effective in scenarios where data consistency and integrity are important, data for example a banking system and CRM Databases. Object-oriented models (OODM) have extremely rare use cases because they are useful in complex data modelling scenarios such as the natural representation of entities with a lot of behaviours and relationships in applications such as multimedia or gaming. Object Relational Data Models (ORDM) have a balance between flexibility and data integrity, making them extremely useful for hybrid scenarios such as social media platforms and e-commerce systems. The choice between the different data models requires careful evaluations of the advantages and disadvantages of each model, </w:t>
+        <w:t>Relational Data Models (RDM) are extremely effective in scenarios where data consistency and integrity are important, data for example a banking system</w:t>
+      </w:r>
+      <w:r>
+        <w:rPr>
+          <w:rFonts w:ascii="Times New Roman" w:hAnsi="Times New Roman" w:cs="Times New Roman"/>
+          <w:sz w:val="24"/>
+          <w:szCs w:val="24"/>
+        </w:rPr>
+        <w:t>s</w:t>
+      </w:r>
+      <w:r>
+        <w:rPr>
+          <w:rFonts w:ascii="Times New Roman" w:hAnsi="Times New Roman" w:cs="Times New Roman"/>
+          <w:sz w:val="24"/>
+          <w:szCs w:val="24"/>
+        </w:rPr>
+        <w:t xml:space="preserve">. Object-oriented models (OODM) have extremely rare use cases because they are useful in complex data modelling scenarios such as the natural representation of entities with a lot of behaviours and relationships in applications such as multimedia or gaming. Object Relational Data Models (ORDM) have a balance between flexibility and data integrity, making them extremely useful for hybrid scenarios such as social media platforms and e-commerce systems. The choice between the different data models requires careful evaluations of the advantages and disadvantages of each model, </w:t>
       </w:r>
       <w:r>
         <w:rPr>
@@ -12669,67 +12476,7 @@
           <w:szCs w:val="24"/>
           <w:lang w:val="en-US" w:eastAsia="en-US"/>
         </w:rPr>
-        <w:t>255) datatype, ‘</w:t>
-      </w:r>
-      <w:proofErr w:type="spellStart"/>
-      <w:r>
-        <w:rPr>
-          <w:rFonts w:ascii="Times New Roman" w:hAnsi="Times New Roman" w:cs="Times New Roman"/>
-          <w:sz w:val="24"/>
-          <w:szCs w:val="24"/>
-          <w:lang w:val="en-US" w:eastAsia="en-US"/>
-        </w:rPr>
-        <w:t>publication_date</w:t>
-      </w:r>
-      <w:proofErr w:type="spellEnd"/>
-      <w:r>
-        <w:rPr>
-          <w:rFonts w:ascii="Times New Roman" w:hAnsi="Times New Roman" w:cs="Times New Roman"/>
-          <w:sz w:val="24"/>
-          <w:szCs w:val="24"/>
-          <w:lang w:val="en-US" w:eastAsia="en-US"/>
-        </w:rPr>
-        <w:t>’ with DATE datatype and ‘</w:t>
-      </w:r>
-      <w:proofErr w:type="spellStart"/>
-      <w:r>
-        <w:rPr>
-          <w:rFonts w:ascii="Times New Roman" w:hAnsi="Times New Roman" w:cs="Times New Roman"/>
-          <w:sz w:val="24"/>
-          <w:szCs w:val="24"/>
-          <w:lang w:val="en-US" w:eastAsia="en-US"/>
-        </w:rPr>
-        <w:t>publication_type</w:t>
-      </w:r>
-      <w:proofErr w:type="spellEnd"/>
-      <w:r>
-        <w:rPr>
-          <w:rFonts w:ascii="Times New Roman" w:hAnsi="Times New Roman" w:cs="Times New Roman"/>
-          <w:sz w:val="24"/>
-          <w:szCs w:val="24"/>
-          <w:lang w:val="en-US" w:eastAsia="en-US"/>
-        </w:rPr>
-        <w:t>’  with VARCHAR2(2) datatype, and finally this defines a function called `</w:t>
-      </w:r>
-      <w:proofErr w:type="spellStart"/>
-      <w:r>
-        <w:rPr>
-          <w:rFonts w:ascii="Times New Roman" w:hAnsi="Times New Roman" w:cs="Times New Roman"/>
-          <w:sz w:val="24"/>
-          <w:szCs w:val="24"/>
-          <w:lang w:val="en-US" w:eastAsia="en-US"/>
-        </w:rPr>
-        <w:t>displayBasicInfo</w:t>
-      </w:r>
-      <w:proofErr w:type="spellEnd"/>
-      <w:r>
-        <w:rPr>
-          <w:rFonts w:ascii="Times New Roman" w:hAnsi="Times New Roman" w:cs="Times New Roman"/>
-          <w:sz w:val="24"/>
-          <w:szCs w:val="24"/>
-          <w:lang w:val="en-US" w:eastAsia="en-US"/>
-        </w:rPr>
-        <w:t>()` which is expected to of type `VARCHAR2`.</w:t>
+        <w:t>255) datatype, ‘publication_date’ with DATE datatype and ‘publication_type’  with VARCHAR2(2) datatype, and finally this defines a function called `displayBasicInfo()` which is expected to of type `VARCHAR2`.</w:t>
       </w:r>
     </w:p>
     <w:p>
@@ -13162,51 +12909,7 @@
           <w:szCs w:val="24"/>
           <w:lang w:val="en-US" w:eastAsia="en-US"/>
         </w:rPr>
-        <w:t xml:space="preserve">`MEMBER FUNCTION </w:t>
-      </w:r>
-      <w:proofErr w:type="spellStart"/>
-      <w:r>
-        <w:rPr>
-          <w:rFonts w:ascii="Times New Roman" w:eastAsia="Times New Roman" w:hAnsi="Times New Roman" w:cs="Times New Roman"/>
-          <w:color w:val="0E101A"/>
-          <w:sz w:val="24"/>
-          <w:szCs w:val="24"/>
-          <w:lang w:val="en-US" w:eastAsia="en-US"/>
-        </w:rPr>
-        <w:t>displayBasicInfo</w:t>
-      </w:r>
-      <w:proofErr w:type="spellEnd"/>
-      <w:r>
-        <w:rPr>
-          <w:rFonts w:ascii="Times New Roman" w:eastAsia="Times New Roman" w:hAnsi="Times New Roman" w:cs="Times New Roman"/>
-          <w:color w:val="0E101A"/>
-          <w:sz w:val="24"/>
-          <w:szCs w:val="24"/>
-          <w:lang w:val="en-US" w:eastAsia="en-US"/>
-        </w:rPr>
-        <w:t xml:space="preserve"> RETURN VARCHAR2 IS`: This statement creates a member function called `</w:t>
-      </w:r>
-      <w:proofErr w:type="spellStart"/>
-      <w:r>
-        <w:rPr>
-          <w:rFonts w:ascii="Times New Roman" w:eastAsia="Times New Roman" w:hAnsi="Times New Roman" w:cs="Times New Roman"/>
-          <w:color w:val="0E101A"/>
-          <w:sz w:val="24"/>
-          <w:szCs w:val="24"/>
-          <w:lang w:val="en-US" w:eastAsia="en-US"/>
-        </w:rPr>
-        <w:t>displayBasicInfo</w:t>
-      </w:r>
-      <w:proofErr w:type="spellEnd"/>
-      <w:r>
-        <w:rPr>
-          <w:rFonts w:ascii="Times New Roman" w:eastAsia="Times New Roman" w:hAnsi="Times New Roman" w:cs="Times New Roman"/>
-          <w:color w:val="0E101A"/>
-          <w:sz w:val="24"/>
-          <w:szCs w:val="24"/>
-          <w:lang w:val="en-US" w:eastAsia="en-US"/>
-        </w:rPr>
-        <w:t>()` which returns the data type of `VARCHAR2`.</w:t>
+        <w:t>`MEMBER FUNCTION displayBasicInfo RETURN VARCHAR2 IS`: This statement creates a member function called `displayBasicInfo()` which returns the data type of `VARCHAR2`.</w:t>
       </w:r>
     </w:p>
     <w:p>
@@ -13258,86 +12961,8 @@
           <w:szCs w:val="24"/>
           <w:lang w:val="en-US" w:eastAsia="en-US"/>
         </w:rPr>
-        <w:t>`RETURN 'Title: ' || title || ', Publication Date: ' || TO_CHAR(</w:t>
-      </w:r>
-      <w:proofErr w:type="spellStart"/>
-      <w:r>
-        <w:rPr>
-          <w:rFonts w:ascii="Times New Roman" w:eastAsia="Times New Roman" w:hAnsi="Times New Roman" w:cs="Times New Roman"/>
-          <w:color w:val="0E101A"/>
-          <w:sz w:val="24"/>
-          <w:szCs w:val="24"/>
-          <w:lang w:val="en-US" w:eastAsia="en-US"/>
-        </w:rPr>
-        <w:t>publication_date</w:t>
-      </w:r>
-      <w:proofErr w:type="spellEnd"/>
-      <w:r>
-        <w:rPr>
-          <w:rFonts w:ascii="Times New Roman" w:eastAsia="Times New Roman" w:hAnsi="Times New Roman" w:cs="Times New Roman"/>
-          <w:color w:val="0E101A"/>
-          <w:sz w:val="24"/>
-          <w:szCs w:val="24"/>
-          <w:lang w:val="en-US" w:eastAsia="en-US"/>
-        </w:rPr>
-        <w:t xml:space="preserve">, 'DD-MON-YYYY') || ', Type: ' || </w:t>
-      </w:r>
-      <w:proofErr w:type="spellStart"/>
-      <w:r>
-        <w:rPr>
-          <w:rFonts w:ascii="Times New Roman" w:eastAsia="Times New Roman" w:hAnsi="Times New Roman" w:cs="Times New Roman"/>
-          <w:color w:val="0E101A"/>
-          <w:sz w:val="24"/>
-          <w:szCs w:val="24"/>
-          <w:lang w:val="en-US" w:eastAsia="en-US"/>
-        </w:rPr>
-        <w:t>publication_type</w:t>
-      </w:r>
-      <w:proofErr w:type="spellEnd"/>
-      <w:r>
-        <w:rPr>
-          <w:rFonts w:ascii="Times New Roman" w:eastAsia="Times New Roman" w:hAnsi="Times New Roman" w:cs="Times New Roman"/>
-          <w:color w:val="0E101A"/>
-          <w:sz w:val="24"/>
-          <w:szCs w:val="24"/>
-          <w:lang w:val="en-US" w:eastAsia="en-US"/>
-        </w:rPr>
-        <w:t xml:space="preserve">;`: This SQL statement returns a concatenated string with details such as title, </w:t>
-      </w:r>
-      <w:proofErr w:type="spellStart"/>
-      <w:r>
-        <w:rPr>
-          <w:rFonts w:ascii="Times New Roman" w:eastAsia="Times New Roman" w:hAnsi="Times New Roman" w:cs="Times New Roman"/>
-          <w:color w:val="0E101A"/>
-          <w:sz w:val="24"/>
-          <w:szCs w:val="24"/>
-          <w:lang w:val="en-US" w:eastAsia="en-US"/>
-        </w:rPr>
-        <w:t>publication_date</w:t>
-      </w:r>
-      <w:proofErr w:type="spellEnd"/>
-      <w:r>
-        <w:rPr>
-          <w:rFonts w:ascii="Times New Roman" w:eastAsia="Times New Roman" w:hAnsi="Times New Roman" w:cs="Times New Roman"/>
-          <w:color w:val="0E101A"/>
-          <w:sz w:val="24"/>
-          <w:szCs w:val="24"/>
-          <w:lang w:val="en-US" w:eastAsia="en-US"/>
-        </w:rPr>
-        <w:t xml:space="preserve"> and </w:t>
-      </w:r>
-      <w:proofErr w:type="spellStart"/>
-      <w:r>
-        <w:rPr>
-          <w:rFonts w:ascii="Times New Roman" w:eastAsia="Times New Roman" w:hAnsi="Times New Roman" w:cs="Times New Roman"/>
-          <w:color w:val="0E101A"/>
-          <w:sz w:val="24"/>
-          <w:szCs w:val="24"/>
-          <w:lang w:val="en-US" w:eastAsia="en-US"/>
-        </w:rPr>
-        <w:t>publication_type</w:t>
-      </w:r>
-      <w:proofErr w:type="spellEnd"/>
+        <w:t>`RETURN 'Title: ' || title || ', Publication Date: ' || TO_CHAR(publication_date, 'DD-MON-YYYY') || ', Type: ' || publication_type;`: This SQL statement returns a concatenated string with details such as title, publication_date and publication_type</w:t>
+      </w:r>
     </w:p>
     <w:p>
       <w:pPr>
@@ -13364,7 +12989,6 @@
         </w:rPr>
         <w:t xml:space="preserve">`END </w:t>
       </w:r>
-      <w:proofErr w:type="spellStart"/>
       <w:r>
         <w:rPr>
           <w:rFonts w:ascii="Times New Roman" w:eastAsia="Times New Roman" w:hAnsi="Times New Roman" w:cs="Times New Roman"/>
@@ -13373,9 +12997,8 @@
           <w:szCs w:val="24"/>
           <w:lang w:val="en-US" w:eastAsia="en-US"/>
         </w:rPr>
-        <w:t>displayBasicInfo</w:t>
-      </w:r>
-      <w:proofErr w:type="spellEnd"/>
+        <w:t>displayBasicInfo;`</w:t>
+      </w:r>
       <w:r>
         <w:rPr>
           <w:rFonts w:ascii="Times New Roman" w:eastAsia="Times New Roman" w:hAnsi="Times New Roman" w:cs="Times New Roman"/>
@@ -13384,39 +13007,7 @@
           <w:szCs w:val="24"/>
           <w:lang w:val="en-US" w:eastAsia="en-US"/>
         </w:rPr>
-        <w:t>;`</w:t>
-      </w:r>
-      <w:r>
-        <w:rPr>
-          <w:rFonts w:ascii="Times New Roman" w:eastAsia="Times New Roman" w:hAnsi="Times New Roman" w:cs="Times New Roman"/>
-          <w:color w:val="0E101A"/>
-          <w:sz w:val="24"/>
-          <w:szCs w:val="24"/>
-          <w:lang w:val="en-US" w:eastAsia="en-US"/>
-        </w:rPr>
-        <w:t xml:space="preserve">: Marks the end of the </w:t>
-      </w:r>
-      <w:proofErr w:type="spellStart"/>
-      <w:r>
-        <w:rPr>
-          <w:rFonts w:ascii="Times New Roman" w:eastAsia="Times New Roman" w:hAnsi="Times New Roman" w:cs="Times New Roman"/>
-          <w:color w:val="0E101A"/>
-          <w:sz w:val="24"/>
-          <w:szCs w:val="24"/>
-          <w:lang w:val="en-US" w:eastAsia="en-US"/>
-        </w:rPr>
-        <w:t>displayBasicInfo</w:t>
-      </w:r>
-      <w:proofErr w:type="spellEnd"/>
-      <w:r>
-        <w:rPr>
-          <w:rFonts w:ascii="Times New Roman" w:eastAsia="Times New Roman" w:hAnsi="Times New Roman" w:cs="Times New Roman"/>
-          <w:color w:val="0E101A"/>
-          <w:sz w:val="24"/>
-          <w:szCs w:val="24"/>
-          <w:lang w:val="en-US" w:eastAsia="en-US"/>
-        </w:rPr>
-        <w:t xml:space="preserve"> function definition.</w:t>
+        <w:t>: Marks the end of the displayBasicInfo function definition.</w:t>
       </w:r>
       <w:r>
         <w:rPr>
@@ -13858,79 +13449,7 @@
           <w:sz w:val="24"/>
           <w:szCs w:val="24"/>
         </w:rPr>
-        <w:t>The given SQL script creates a table named `Publications` with four columns: `</w:t>
-      </w:r>
-      <w:proofErr w:type="spellStart"/>
-      <w:r>
-        <w:rPr>
-          <w:rFonts w:ascii="Times New Roman" w:hAnsi="Times New Roman" w:cs="Times New Roman"/>
-          <w:sz w:val="24"/>
-          <w:szCs w:val="24"/>
-        </w:rPr>
-        <w:t>publication_id</w:t>
-      </w:r>
-      <w:proofErr w:type="spellEnd"/>
-      <w:r>
-        <w:rPr>
-          <w:rFonts w:ascii="Times New Roman" w:hAnsi="Times New Roman" w:cs="Times New Roman"/>
-          <w:sz w:val="24"/>
-          <w:szCs w:val="24"/>
-        </w:rPr>
-        <w:t>`, `title`, `</w:t>
-      </w:r>
-      <w:proofErr w:type="spellStart"/>
-      <w:r>
-        <w:rPr>
-          <w:rFonts w:ascii="Times New Roman" w:hAnsi="Times New Roman" w:cs="Times New Roman"/>
-          <w:sz w:val="24"/>
-          <w:szCs w:val="24"/>
-        </w:rPr>
-        <w:t>publication_date</w:t>
-      </w:r>
-      <w:proofErr w:type="spellEnd"/>
-      <w:r>
-        <w:rPr>
-          <w:rFonts w:ascii="Times New Roman" w:hAnsi="Times New Roman" w:cs="Times New Roman"/>
-          <w:sz w:val="24"/>
-          <w:szCs w:val="24"/>
-        </w:rPr>
-        <w:t>` and `</w:t>
-      </w:r>
-      <w:proofErr w:type="spellStart"/>
-      <w:r>
-        <w:rPr>
-          <w:rFonts w:ascii="Times New Roman" w:hAnsi="Times New Roman" w:cs="Times New Roman"/>
-          <w:sz w:val="24"/>
-          <w:szCs w:val="24"/>
-        </w:rPr>
-        <w:t>publication_type</w:t>
-      </w:r>
-      <w:proofErr w:type="spellEnd"/>
-      <w:r>
-        <w:rPr>
-          <w:rFonts w:ascii="Times New Roman" w:hAnsi="Times New Roman" w:cs="Times New Roman"/>
-          <w:sz w:val="24"/>
-          <w:szCs w:val="24"/>
-        </w:rPr>
-        <w:t>`. This table contains a constraint named `</w:t>
-      </w:r>
-      <w:proofErr w:type="spellStart"/>
-      <w:r>
-        <w:rPr>
-          <w:rFonts w:ascii="Times New Roman" w:hAnsi="Times New Roman" w:cs="Times New Roman"/>
-          <w:sz w:val="24"/>
-          <w:szCs w:val="24"/>
-        </w:rPr>
-        <w:t>chk_pub_type</w:t>
-      </w:r>
-      <w:proofErr w:type="spellEnd"/>
-      <w:r>
-        <w:rPr>
-          <w:rFonts w:ascii="Times New Roman" w:hAnsi="Times New Roman" w:cs="Times New Roman"/>
-          <w:sz w:val="24"/>
-          <w:szCs w:val="24"/>
-        </w:rPr>
-        <w:t>` that ensures that the column will only contain the values `Book` or `Journal`.</w:t>
+        <w:t>The given SQL script creates a table named `Publications` with four columns: `publication_id`, `title`, `publication_date` and `publication_type`. This table contains a constraint named `chk_pub_type` that ensures that the column will only contain the values `Book` or `Journal`.</w:t>
       </w:r>
     </w:p>
     <w:p>
@@ -14694,67 +14213,7 @@
           <w:szCs w:val="24"/>
           <w:lang w:val="en-US" w:eastAsia="en-US"/>
         </w:rPr>
-        <w:t>This query selects data from the Publications table, and from each row, it retrieves its title column and uses the other attributes to create an instance of the `Publication` type and then calls the `</w:t>
-      </w:r>
-      <w:proofErr w:type="spellStart"/>
-      <w:r>
-        <w:rPr>
-          <w:rFonts w:ascii="Times New Roman" w:hAnsi="Times New Roman" w:cs="Times New Roman"/>
-          <w:sz w:val="24"/>
-          <w:szCs w:val="24"/>
-          <w:lang w:val="en-US" w:eastAsia="en-US"/>
-        </w:rPr>
-        <w:t>displayBasicInfo</w:t>
-      </w:r>
-      <w:proofErr w:type="spellEnd"/>
-      <w:r>
-        <w:rPr>
-          <w:rFonts w:ascii="Times New Roman" w:hAnsi="Times New Roman" w:cs="Times New Roman"/>
-          <w:sz w:val="24"/>
-          <w:szCs w:val="24"/>
-          <w:lang w:val="en-US" w:eastAsia="en-US"/>
-        </w:rPr>
-        <w:t>` method on the `Publication` instance and the returned information is aliased as `</w:t>
-      </w:r>
-      <w:proofErr w:type="spellStart"/>
-      <w:r>
-        <w:rPr>
-          <w:rFonts w:ascii="Times New Roman" w:hAnsi="Times New Roman" w:cs="Times New Roman"/>
-          <w:sz w:val="24"/>
-          <w:szCs w:val="24"/>
-          <w:lang w:val="en-US" w:eastAsia="en-US"/>
-        </w:rPr>
-        <w:t>basic_info</w:t>
-      </w:r>
-      <w:proofErr w:type="spellEnd"/>
-      <w:r>
-        <w:rPr>
-          <w:rFonts w:ascii="Times New Roman" w:hAnsi="Times New Roman" w:cs="Times New Roman"/>
-          <w:sz w:val="24"/>
-          <w:szCs w:val="24"/>
-          <w:lang w:val="en-US" w:eastAsia="en-US"/>
-        </w:rPr>
-        <w:t>`, finally the title alongside the string from the `</w:t>
-      </w:r>
-      <w:proofErr w:type="spellStart"/>
-      <w:r>
-        <w:rPr>
-          <w:rFonts w:ascii="Times New Roman" w:hAnsi="Times New Roman" w:cs="Times New Roman"/>
-          <w:sz w:val="24"/>
-          <w:szCs w:val="24"/>
-          <w:lang w:val="en-US" w:eastAsia="en-US"/>
-        </w:rPr>
-        <w:t>displayBasicInfo</w:t>
-      </w:r>
-      <w:proofErr w:type="spellEnd"/>
-      <w:r>
-        <w:rPr>
-          <w:rFonts w:ascii="Times New Roman" w:hAnsi="Times New Roman" w:cs="Times New Roman"/>
-          <w:sz w:val="24"/>
-          <w:szCs w:val="24"/>
-          <w:lang w:val="en-US" w:eastAsia="en-US"/>
-        </w:rPr>
-        <w:t>()`.</w:t>
+        <w:t>This query selects data from the Publications table, and from each row, it retrieves its title column and uses the other attributes to create an instance of the `Publication` type and then calls the `displayBasicInfo` method on the `Publication` instance and the returned information is aliased as `basic_info`, finally the title alongside the string from the `displayBasicInfo()`.</w:t>
       </w:r>
     </w:p>
     <w:p>
@@ -15402,27 +14861,7 @@
           <w:szCs w:val="24"/>
           <w:lang w:val="en-US" w:eastAsia="en-US"/>
         </w:rPr>
-        <w:t>This code segment creates a subtype `Book` on top of the `Publication` supertype, it introduces more attributes such as `author` with VARCHAR2(255) datatype, `ISBN` with VARCHAR2(13) datatype; and the subtype introduces a new member function called `</w:t>
-      </w:r>
-      <w:proofErr w:type="spellStart"/>
-      <w:r>
-        <w:rPr>
-          <w:rFonts w:ascii="Times New Roman" w:hAnsi="Times New Roman" w:cs="Times New Roman"/>
-          <w:sz w:val="24"/>
-          <w:szCs w:val="24"/>
-          <w:lang w:val="en-US" w:eastAsia="en-US"/>
-        </w:rPr>
-        <w:t>displayFullInfo</w:t>
-      </w:r>
-      <w:proofErr w:type="spellEnd"/>
-      <w:r>
-        <w:rPr>
-          <w:rFonts w:ascii="Times New Roman" w:hAnsi="Times New Roman" w:cs="Times New Roman"/>
-          <w:sz w:val="24"/>
-          <w:szCs w:val="24"/>
-          <w:lang w:val="en-US" w:eastAsia="en-US"/>
-        </w:rPr>
-        <w:t>()` which returns the data type `VARCHAR2`.</w:t>
+        <w:t>This code segment creates a subtype `Book` on top of the `Publication` supertype, it introduces more attributes such as `author` with VARCHAR2(255) datatype, `ISBN` with VARCHAR2(13) datatype; and the subtype introduces a new member function called `displayFullInfo()` which returns the data type `VARCHAR2`.</w:t>
       </w:r>
     </w:p>
     <w:p>
@@ -15796,25 +15235,7 @@
           <w:sz w:val="24"/>
           <w:szCs w:val="24"/>
         </w:rPr>
-        <w:t>This code implements the `</w:t>
-      </w:r>
-      <w:proofErr w:type="spellStart"/>
-      <w:r>
-        <w:rPr>
-          <w:rFonts w:ascii="Times New Roman" w:hAnsi="Times New Roman" w:cs="Times New Roman"/>
-          <w:sz w:val="24"/>
-          <w:szCs w:val="24"/>
-        </w:rPr>
-        <w:t>displayFullInfo</w:t>
-      </w:r>
-      <w:proofErr w:type="spellEnd"/>
-      <w:r>
-        <w:rPr>
-          <w:rFonts w:ascii="Times New Roman" w:hAnsi="Times New Roman" w:cs="Times New Roman"/>
-          <w:sz w:val="24"/>
-          <w:szCs w:val="24"/>
-        </w:rPr>
-        <w:t xml:space="preserve">` member function belonging to the `Book` subtype. The function is implemented so that a concatenated string with the details of all the attributes of the Book instance is returned. </w:t>
+        <w:t xml:space="preserve">This code implements the `displayFullInfo` member function belonging to the `Book` subtype. The function is implemented so that a concatenated string with the details of all the attributes of the Book instance is returned. </w:t>
       </w:r>
       <w:r>
         <w:rPr>
@@ -16279,67 +15700,7 @@
           <w:szCs w:val="24"/>
           <w:lang w:val="en-US" w:eastAsia="en-US"/>
         </w:rPr>
-        <w:t xml:space="preserve">This SQL code creates the table `Books`, which is used to store information regarding books. The table has 3 attributes and 1 constraint, The attributes are: ISBN with VARCHAR2(13) datatype, </w:t>
-      </w:r>
-      <w:proofErr w:type="spellStart"/>
-      <w:r>
-        <w:rPr>
-          <w:rFonts w:ascii="Times New Roman" w:hAnsi="Times New Roman" w:cs="Times New Roman"/>
-          <w:sz w:val="24"/>
-          <w:szCs w:val="24"/>
-          <w:lang w:val="en-US" w:eastAsia="en-US"/>
-        </w:rPr>
-        <w:t>publication_id</w:t>
-      </w:r>
-      <w:proofErr w:type="spellEnd"/>
-      <w:r>
-        <w:rPr>
-          <w:rFonts w:ascii="Times New Roman" w:hAnsi="Times New Roman" w:cs="Times New Roman"/>
-          <w:sz w:val="24"/>
-          <w:szCs w:val="24"/>
-          <w:lang w:val="en-US" w:eastAsia="en-US"/>
-        </w:rPr>
-        <w:t xml:space="preserve"> with NUMBER datatype and author with VARCHAR2(255) datatype. The constraint in the Books table is that the `</w:t>
-      </w:r>
-      <w:proofErr w:type="spellStart"/>
-      <w:r>
-        <w:rPr>
-          <w:rFonts w:ascii="Times New Roman" w:hAnsi="Times New Roman" w:cs="Times New Roman"/>
-          <w:sz w:val="24"/>
-          <w:szCs w:val="24"/>
-          <w:lang w:val="en-US" w:eastAsia="en-US"/>
-        </w:rPr>
-        <w:t>publication_id</w:t>
-      </w:r>
-      <w:proofErr w:type="spellEnd"/>
-      <w:r>
-        <w:rPr>
-          <w:rFonts w:ascii="Times New Roman" w:hAnsi="Times New Roman" w:cs="Times New Roman"/>
-          <w:sz w:val="24"/>
-          <w:szCs w:val="24"/>
-          <w:lang w:val="en-US" w:eastAsia="en-US"/>
-        </w:rPr>
-        <w:t>` but be referenced in Publications(</w:t>
-      </w:r>
-      <w:proofErr w:type="spellStart"/>
-      <w:r>
-        <w:rPr>
-          <w:rFonts w:ascii="Times New Roman" w:hAnsi="Times New Roman" w:cs="Times New Roman"/>
-          <w:sz w:val="24"/>
-          <w:szCs w:val="24"/>
-          <w:lang w:val="en-US" w:eastAsia="en-US"/>
-        </w:rPr>
-        <w:t>publication_id</w:t>
-      </w:r>
-      <w:proofErr w:type="spellEnd"/>
-      <w:r>
-        <w:rPr>
-          <w:rFonts w:ascii="Times New Roman" w:hAnsi="Times New Roman" w:cs="Times New Roman"/>
-          <w:sz w:val="24"/>
-          <w:szCs w:val="24"/>
-          <w:lang w:val="en-US" w:eastAsia="en-US"/>
-        </w:rPr>
-        <w:t>) in turn creating a foreign key constraint.</w:t>
+        <w:t>This SQL code creates the table `Books`, which is used to store information regarding books. The table has 3 attributes and 1 constraint, The attributes are: ISBN with VARCHAR2(13) datatype, publication_id with NUMBER datatype and author with VARCHAR2(255) datatype. The constraint in the Books table is that the `publication_id` but be referenced in Publications(publication_id) in turn creating a foreign key constraint.</w:t>
       </w:r>
     </w:p>
     <w:p>
@@ -16842,27 +16203,7 @@
           <w:szCs w:val="24"/>
           <w:lang w:val="en-US" w:eastAsia="en-US"/>
         </w:rPr>
-        <w:t>These 3 statements enter 3 records into the Books Table, where each INSERT INTO inserts one row of data. Each value corresponds to a column in the table, and there are 3 columns, so each insertion has 3 values corresponding to each column. Due to the constraint, all the `</w:t>
-      </w:r>
-      <w:proofErr w:type="spellStart"/>
-      <w:r>
-        <w:rPr>
-          <w:rFonts w:ascii="Times New Roman" w:hAnsi="Times New Roman" w:cs="Times New Roman"/>
-          <w:sz w:val="24"/>
-          <w:szCs w:val="24"/>
-          <w:lang w:val="en-US" w:eastAsia="en-US"/>
-        </w:rPr>
-        <w:t>publication_id`’s</w:t>
-      </w:r>
-      <w:proofErr w:type="spellEnd"/>
-      <w:r>
-        <w:rPr>
-          <w:rFonts w:ascii="Times New Roman" w:hAnsi="Times New Roman" w:cs="Times New Roman"/>
-          <w:sz w:val="24"/>
-          <w:szCs w:val="24"/>
-          <w:lang w:val="en-US" w:eastAsia="en-US"/>
-        </w:rPr>
-        <w:t xml:space="preserve"> are already in the `Publications` table.</w:t>
+        <w:t>These 3 statements enter 3 records into the Books Table, where each INSERT INTO inserts one row of data. Each value corresponds to a column in the table, and there are 3 columns, so each insertion has 3 values corresponding to each column. Due to the constraint, all the `publication_id`’s are already in the `Publications` table.</w:t>
       </w:r>
     </w:p>
     <w:p>
@@ -16978,23 +16319,13 @@
         </w:rPr>
         <w:fldChar w:fldCharType="end"/>
       </w:r>
-      <w:proofErr w:type="spellStart"/>
-      <w:r>
-        <w:rPr>
-          <w:rFonts w:ascii="Times New Roman" w:hAnsi="Times New Roman" w:cs="Times New Roman"/>
-          <w:sz w:val="24"/>
-          <w:szCs w:val="24"/>
-        </w:rPr>
-        <w:t>Insering</w:t>
-      </w:r>
-      <w:proofErr w:type="spellEnd"/>
-      <w:r>
-        <w:rPr>
-          <w:rFonts w:ascii="Times New Roman" w:hAnsi="Times New Roman" w:cs="Times New Roman"/>
-          <w:sz w:val="24"/>
-          <w:szCs w:val="24"/>
-        </w:rPr>
-        <w:t xml:space="preserve"> into the Books Table SQL</w:t>
+      <w:r>
+        <w:rPr>
+          <w:rFonts w:ascii="Times New Roman" w:hAnsi="Times New Roman" w:cs="Times New Roman"/>
+          <w:sz w:val="24"/>
+          <w:szCs w:val="24"/>
+        </w:rPr>
+        <w:t>Insering into the Books Table SQL</w:t>
       </w:r>
       <w:bookmarkEnd w:id="53"/>
     </w:p>
@@ -17353,27 +16684,7 @@
           <w:szCs w:val="24"/>
           <w:lang w:val="en-US" w:eastAsia="en-US"/>
         </w:rPr>
-        <w:t>This SQL statement creates a new object type, which is a subtype of the Publication supertype. It has 2 attributes and a member function called `</w:t>
-      </w:r>
-      <w:proofErr w:type="spellStart"/>
-      <w:r>
-        <w:rPr>
-          <w:rFonts w:ascii="Times New Roman" w:hAnsi="Times New Roman" w:cs="Times New Roman"/>
-          <w:sz w:val="24"/>
-          <w:szCs w:val="24"/>
-          <w:lang w:val="en-US" w:eastAsia="en-US"/>
-        </w:rPr>
-        <w:t>displayFullInfo</w:t>
-      </w:r>
-      <w:proofErr w:type="spellEnd"/>
-      <w:r>
-        <w:rPr>
-          <w:rFonts w:ascii="Times New Roman" w:hAnsi="Times New Roman" w:cs="Times New Roman"/>
-          <w:sz w:val="24"/>
-          <w:szCs w:val="24"/>
-          <w:lang w:val="en-US" w:eastAsia="en-US"/>
-        </w:rPr>
-        <w:t>()` which returns the type of VARCHAR2.</w:t>
+        <w:t>This SQL statement creates a new object type, which is a subtype of the Publication supertype. It has 2 attributes and a member function called `displayFullInfo()` which returns the type of VARCHAR2.</w:t>
       </w:r>
     </w:p>
     <w:p>
@@ -17659,25 +16970,7 @@
           <w:sz w:val="24"/>
           <w:szCs w:val="24"/>
         </w:rPr>
-        <w:t>This code creates or replaces the body of the type `Journal` by implementing the function `</w:t>
-      </w:r>
-      <w:proofErr w:type="spellStart"/>
-      <w:r>
-        <w:rPr>
-          <w:rFonts w:ascii="Times New Roman" w:hAnsi="Times New Roman" w:cs="Times New Roman"/>
-          <w:sz w:val="24"/>
-          <w:szCs w:val="24"/>
-        </w:rPr>
-        <w:t>displayFullInfo</w:t>
-      </w:r>
-      <w:proofErr w:type="spellEnd"/>
-      <w:r>
-        <w:rPr>
-          <w:rFonts w:ascii="Times New Roman" w:hAnsi="Times New Roman" w:cs="Times New Roman"/>
-          <w:sz w:val="24"/>
-          <w:szCs w:val="24"/>
-        </w:rPr>
-        <w:t>()` and it returns a string that contains all th</w:t>
+        <w:t>This code creates or replaces the body of the type `Journal` by implementing the function `displayFullInfo()` and it returns a string that contains all th</w:t>
       </w:r>
       <w:r>
         <w:rPr>
@@ -17805,25 +17098,7 @@
           <w:sz w:val="24"/>
           <w:szCs w:val="24"/>
         </w:rPr>
-        <w:t xml:space="preserve">Creating / Replacing Journal Type </w:t>
-      </w:r>
-      <w:proofErr w:type="spellStart"/>
-      <w:r>
-        <w:rPr>
-          <w:rFonts w:ascii="Times New Roman" w:hAnsi="Times New Roman" w:cs="Times New Roman"/>
-          <w:sz w:val="24"/>
-          <w:szCs w:val="24"/>
-        </w:rPr>
-        <w:t>Bodyy</w:t>
-      </w:r>
-      <w:proofErr w:type="spellEnd"/>
-      <w:r>
-        <w:rPr>
-          <w:rFonts w:ascii="Times New Roman" w:hAnsi="Times New Roman" w:cs="Times New Roman"/>
-          <w:sz w:val="24"/>
-          <w:szCs w:val="24"/>
-        </w:rPr>
-        <w:t xml:space="preserve"> SQL</w:t>
+        <w:t>Creating / Replacing Journal Type Bodyy SQL</w:t>
       </w:r>
       <w:bookmarkEnd w:id="61"/>
     </w:p>
@@ -17990,47 +17265,7 @@
           <w:szCs w:val="24"/>
           <w:lang w:val="en-US" w:eastAsia="en-US"/>
         </w:rPr>
-        <w:t xml:space="preserve">This SQL Code creates the table `Journals`, which is used to store information regarding Journals. The table has 3 attributes and 1 constraint, the attributes are volume with NUMBER datatype, </w:t>
-      </w:r>
-      <w:proofErr w:type="spellStart"/>
-      <w:r>
-        <w:rPr>
-          <w:rFonts w:ascii="Times New Roman" w:hAnsi="Times New Roman" w:cs="Times New Roman"/>
-          <w:sz w:val="24"/>
-          <w:szCs w:val="24"/>
-          <w:lang w:val="en-US" w:eastAsia="en-US"/>
-        </w:rPr>
-        <w:t>publication_id</w:t>
-      </w:r>
-      <w:proofErr w:type="spellEnd"/>
-      <w:r>
-        <w:rPr>
-          <w:rFonts w:ascii="Times New Roman" w:hAnsi="Times New Roman" w:cs="Times New Roman"/>
-          <w:sz w:val="24"/>
-          <w:szCs w:val="24"/>
-          <w:lang w:val="en-US" w:eastAsia="en-US"/>
-        </w:rPr>
-        <w:t xml:space="preserve"> with NUMBER datatype (which is the primary key) and issue with NUMBER datatype. The constraint in the Journals table is that the `</w:t>
-      </w:r>
-      <w:proofErr w:type="spellStart"/>
-      <w:r>
-        <w:rPr>
-          <w:rFonts w:ascii="Times New Roman" w:hAnsi="Times New Roman" w:cs="Times New Roman"/>
-          <w:sz w:val="24"/>
-          <w:szCs w:val="24"/>
-          <w:lang w:val="en-US" w:eastAsia="en-US"/>
-        </w:rPr>
-        <w:t>publication_id</w:t>
-      </w:r>
-      <w:proofErr w:type="spellEnd"/>
-      <w:r>
-        <w:rPr>
-          <w:rFonts w:ascii="Times New Roman" w:hAnsi="Times New Roman" w:cs="Times New Roman"/>
-          <w:sz w:val="24"/>
-          <w:szCs w:val="24"/>
-          <w:lang w:val="en-US" w:eastAsia="en-US"/>
-        </w:rPr>
-        <w:t xml:space="preserve">` references in </w:t>
+        <w:t xml:space="preserve">This SQL Code creates the table `Journals`, which is used to store information regarding Journals. The table has 3 attributes and 1 constraint, the attributes are volume with NUMBER datatype, publication_id with NUMBER datatype (which is the primary key) and issue with NUMBER datatype. The constraint in the Journals table is that the `publication_id` references in </w:t>
       </w:r>
       <w:r>
         <w:rPr>
@@ -18040,27 +17275,7 @@
           <w:lang w:val="en-US" w:eastAsia="en-US"/>
         </w:rPr>
         <w:lastRenderedPageBreak/>
-        <w:t>Publications(</w:t>
-      </w:r>
-      <w:proofErr w:type="spellStart"/>
-      <w:r>
-        <w:rPr>
-          <w:rFonts w:ascii="Times New Roman" w:hAnsi="Times New Roman" w:cs="Times New Roman"/>
-          <w:sz w:val="24"/>
-          <w:szCs w:val="24"/>
-          <w:lang w:val="en-US" w:eastAsia="en-US"/>
-        </w:rPr>
-        <w:t>publication_id</w:t>
-      </w:r>
-      <w:proofErr w:type="spellEnd"/>
-      <w:r>
-        <w:rPr>
-          <w:rFonts w:ascii="Times New Roman" w:hAnsi="Times New Roman" w:cs="Times New Roman"/>
-          <w:sz w:val="24"/>
-          <w:szCs w:val="24"/>
-          <w:lang w:val="en-US" w:eastAsia="en-US"/>
-        </w:rPr>
-        <w:t>) in turn create a foreign key constraint.</w:t>
+        <w:t>Publications(publication_id) in turn create a foreign key constraint.</w:t>
       </w:r>
       <w:r>
         <w:rPr>
@@ -18342,27 +17557,7 @@
           <w:szCs w:val="24"/>
           <w:lang w:val="en-US" w:eastAsia="en-US"/>
         </w:rPr>
-        <w:t>These 3 statements enter 3 records into the Journals Table, where each INSERT INTO inserts one row of data. Each value corresponds to a column in the table, and there are 3 columns, so each insertion has 3 values corresponding to each column. Due to the constraint, all the `</w:t>
-      </w:r>
-      <w:proofErr w:type="spellStart"/>
-      <w:r>
-        <w:rPr>
-          <w:rFonts w:ascii="Times New Roman" w:hAnsi="Times New Roman" w:cs="Times New Roman"/>
-          <w:sz w:val="24"/>
-          <w:szCs w:val="24"/>
-          <w:lang w:val="en-US" w:eastAsia="en-US"/>
-        </w:rPr>
-        <w:t>publication_id`’s</w:t>
-      </w:r>
-      <w:proofErr w:type="spellEnd"/>
-      <w:r>
-        <w:rPr>
-          <w:rFonts w:ascii="Times New Roman" w:hAnsi="Times New Roman" w:cs="Times New Roman"/>
-          <w:sz w:val="24"/>
-          <w:szCs w:val="24"/>
-          <w:lang w:val="en-US" w:eastAsia="en-US"/>
-        </w:rPr>
-        <w:t xml:space="preserve"> are already in the `Publications` table.</w:t>
+        <w:t>These 3 statements enter 3 records into the Journals Table, where each INSERT INTO inserts one row of data. Each value corresponds to a column in the table, and there are 3 columns, so each insertion has 3 values corresponding to each column. Due to the constraint, all the `publication_id`’s are already in the `Publications` table.</w:t>
       </w:r>
     </w:p>
     <w:p>
@@ -18642,67 +17837,7 @@
           <w:szCs w:val="24"/>
           <w:lang w:val="en-US" w:eastAsia="en-US"/>
         </w:rPr>
-        <w:t>This SQL statement creates a new object type Member, it has 3 attributes (</w:t>
-      </w:r>
-      <w:proofErr w:type="spellStart"/>
-      <w:r>
-        <w:rPr>
-          <w:rFonts w:ascii="Times New Roman" w:hAnsi="Times New Roman" w:cs="Times New Roman"/>
-          <w:sz w:val="24"/>
-          <w:szCs w:val="24"/>
-          <w:lang w:val="en-US" w:eastAsia="en-US"/>
-        </w:rPr>
-        <w:t>member_id</w:t>
-      </w:r>
-      <w:proofErr w:type="spellEnd"/>
-      <w:r>
-        <w:rPr>
-          <w:rFonts w:ascii="Times New Roman" w:hAnsi="Times New Roman" w:cs="Times New Roman"/>
-          <w:sz w:val="24"/>
-          <w:szCs w:val="24"/>
-          <w:lang w:val="en-US" w:eastAsia="en-US"/>
-        </w:rPr>
-        <w:t xml:space="preserve">, name, </w:t>
-      </w:r>
-      <w:proofErr w:type="spellStart"/>
-      <w:r>
-        <w:rPr>
-          <w:rFonts w:ascii="Times New Roman" w:hAnsi="Times New Roman" w:cs="Times New Roman"/>
-          <w:sz w:val="24"/>
-          <w:szCs w:val="24"/>
-          <w:lang w:val="en-US" w:eastAsia="en-US"/>
-        </w:rPr>
-        <w:t>contact_info</w:t>
-      </w:r>
-      <w:proofErr w:type="spellEnd"/>
-      <w:r>
-        <w:rPr>
-          <w:rFonts w:ascii="Times New Roman" w:hAnsi="Times New Roman" w:cs="Times New Roman"/>
-          <w:sz w:val="24"/>
-          <w:szCs w:val="24"/>
-          <w:lang w:val="en-US" w:eastAsia="en-US"/>
-        </w:rPr>
-        <w:t>) and a member function called `</w:t>
-      </w:r>
-      <w:proofErr w:type="spellStart"/>
-      <w:r>
-        <w:rPr>
-          <w:rFonts w:ascii="Times New Roman" w:hAnsi="Times New Roman" w:cs="Times New Roman"/>
-          <w:sz w:val="24"/>
-          <w:szCs w:val="24"/>
-          <w:lang w:val="en-US" w:eastAsia="en-US"/>
-        </w:rPr>
-        <w:t>displayFullInfo</w:t>
-      </w:r>
-      <w:proofErr w:type="spellEnd"/>
-      <w:r>
-        <w:rPr>
-          <w:rFonts w:ascii="Times New Roman" w:hAnsi="Times New Roman" w:cs="Times New Roman"/>
-          <w:sz w:val="24"/>
-          <w:szCs w:val="24"/>
-          <w:lang w:val="en-US" w:eastAsia="en-US"/>
-        </w:rPr>
-        <w:t>()` which returns the type of VARCHAR2.</w:t>
+        <w:t>This SQL statement creates a new object type Member, it has 3 attributes (member_id, name, contact_info) and a member function called `displayFullInfo()` which returns the type of VARCHAR2.</w:t>
       </w:r>
     </w:p>
     <w:p>
@@ -19056,25 +18191,7 @@
           <w:sz w:val="24"/>
           <w:szCs w:val="24"/>
         </w:rPr>
-        <w:t>` by implementing the function `</w:t>
-      </w:r>
-      <w:proofErr w:type="spellStart"/>
-      <w:r>
-        <w:rPr>
-          <w:rFonts w:ascii="Times New Roman" w:hAnsi="Times New Roman" w:cs="Times New Roman"/>
-          <w:sz w:val="24"/>
-          <w:szCs w:val="24"/>
-        </w:rPr>
-        <w:t>displayFullInfo</w:t>
-      </w:r>
-      <w:proofErr w:type="spellEnd"/>
-      <w:r>
-        <w:rPr>
-          <w:rFonts w:ascii="Times New Roman" w:hAnsi="Times New Roman" w:cs="Times New Roman"/>
-          <w:sz w:val="24"/>
-          <w:szCs w:val="24"/>
-        </w:rPr>
-        <w:t>()` and it returns a string that contains all the attributes.</w:t>
+        <w:t>` by implementing the function `displayFullInfo()` and it returns a string that contains all the attributes.</w:t>
       </w:r>
     </w:p>
     <w:p>
@@ -19532,47 +18649,7 @@
           <w:szCs w:val="24"/>
           <w:lang w:val="en-US" w:eastAsia="en-US"/>
         </w:rPr>
-        <w:t xml:space="preserve">This SQL Code creates the table `Members`, which is used to store information regarding Members. The table has 3 attributes, the attributes are: </w:t>
-      </w:r>
-      <w:proofErr w:type="spellStart"/>
-      <w:r>
-        <w:rPr>
-          <w:rFonts w:ascii="Times New Roman" w:hAnsi="Times New Roman" w:cs="Times New Roman"/>
-          <w:sz w:val="24"/>
-          <w:szCs w:val="24"/>
-          <w:lang w:val="en-US" w:eastAsia="en-US"/>
-        </w:rPr>
-        <w:t>member_id</w:t>
-      </w:r>
-      <w:proofErr w:type="spellEnd"/>
-      <w:r>
-        <w:rPr>
-          <w:rFonts w:ascii="Times New Roman" w:hAnsi="Times New Roman" w:cs="Times New Roman"/>
-          <w:sz w:val="24"/>
-          <w:szCs w:val="24"/>
-          <w:lang w:val="en-US" w:eastAsia="en-US"/>
-        </w:rPr>
-        <w:t xml:space="preserve"> with NUMBER datatype (which is the primary key), name with VARCHAR2(255) datatype and </w:t>
-      </w:r>
-      <w:proofErr w:type="spellStart"/>
-      <w:r>
-        <w:rPr>
-          <w:rFonts w:ascii="Times New Roman" w:hAnsi="Times New Roman" w:cs="Times New Roman"/>
-          <w:sz w:val="24"/>
-          <w:szCs w:val="24"/>
-          <w:lang w:val="en-US" w:eastAsia="en-US"/>
-        </w:rPr>
-        <w:t>contact_info</w:t>
-      </w:r>
-      <w:proofErr w:type="spellEnd"/>
-      <w:r>
-        <w:rPr>
-          <w:rFonts w:ascii="Times New Roman" w:hAnsi="Times New Roman" w:cs="Times New Roman"/>
-          <w:sz w:val="24"/>
-          <w:szCs w:val="24"/>
-          <w:lang w:val="en-US" w:eastAsia="en-US"/>
-        </w:rPr>
-        <w:t xml:space="preserve"> with VARCHAR(255) datatype.</w:t>
+        <w:t>This SQL Code creates the table `Members`, which is used to store information regarding Members. The table has 3 attributes, the attributes are: member_id with NUMBER datatype (which is the primary key), name with VARCHAR2(255) datatype and contact_info with VARCHAR(255) datatype.</w:t>
       </w:r>
     </w:p>
     <w:p>
@@ -19694,25 +18771,7 @@
           <w:sz w:val="24"/>
           <w:szCs w:val="24"/>
         </w:rPr>
-        <w:t xml:space="preserve">Creating </w:t>
-      </w:r>
-      <w:proofErr w:type="spellStart"/>
-      <w:r>
-        <w:rPr>
-          <w:rFonts w:ascii="Times New Roman" w:hAnsi="Times New Roman" w:cs="Times New Roman"/>
-          <w:sz w:val="24"/>
-          <w:szCs w:val="24"/>
-        </w:rPr>
-        <w:t>Memebers</w:t>
-      </w:r>
-      <w:proofErr w:type="spellEnd"/>
-      <w:r>
-        <w:rPr>
-          <w:rFonts w:ascii="Times New Roman" w:hAnsi="Times New Roman" w:cs="Times New Roman"/>
-          <w:sz w:val="24"/>
-          <w:szCs w:val="24"/>
-        </w:rPr>
-        <w:t xml:space="preserve"> Table SQL</w:t>
+        <w:t>Creating Memebers Table SQL</w:t>
       </w:r>
       <w:bookmarkEnd w:id="76"/>
     </w:p>
@@ -20385,167 +19444,7 @@
           <w:szCs w:val="24"/>
           <w:lang w:val="en-US" w:eastAsia="en-US"/>
         </w:rPr>
-        <w:t xml:space="preserve">This SQL statement creates a new object type Loans, it has 4 attributes: </w:t>
-      </w:r>
-      <w:proofErr w:type="spellStart"/>
-      <w:r>
-        <w:rPr>
-          <w:rFonts w:ascii="Times New Roman" w:hAnsi="Times New Roman" w:cs="Times New Roman"/>
-          <w:sz w:val="24"/>
-          <w:szCs w:val="24"/>
-          <w:lang w:val="en-US" w:eastAsia="en-US"/>
-        </w:rPr>
-        <w:t>member_id</w:t>
-      </w:r>
-      <w:proofErr w:type="spellEnd"/>
-      <w:r>
-        <w:rPr>
-          <w:rFonts w:ascii="Times New Roman" w:hAnsi="Times New Roman" w:cs="Times New Roman"/>
-          <w:sz w:val="24"/>
-          <w:szCs w:val="24"/>
-          <w:lang w:val="en-US" w:eastAsia="en-US"/>
-        </w:rPr>
-        <w:t xml:space="preserve">, </w:t>
-      </w:r>
-      <w:proofErr w:type="spellStart"/>
-      <w:r>
-        <w:rPr>
-          <w:rFonts w:ascii="Times New Roman" w:hAnsi="Times New Roman" w:cs="Times New Roman"/>
-          <w:sz w:val="24"/>
-          <w:szCs w:val="24"/>
-          <w:lang w:val="en-US" w:eastAsia="en-US"/>
-        </w:rPr>
-        <w:t>publication_id</w:t>
-      </w:r>
-      <w:proofErr w:type="spellEnd"/>
-      <w:r>
-        <w:rPr>
-          <w:rFonts w:ascii="Times New Roman" w:hAnsi="Times New Roman" w:cs="Times New Roman"/>
-          <w:sz w:val="24"/>
-          <w:szCs w:val="24"/>
-          <w:lang w:val="en-US" w:eastAsia="en-US"/>
-        </w:rPr>
-        <w:t xml:space="preserve"> (which both are primary keys), </w:t>
-      </w:r>
-      <w:proofErr w:type="spellStart"/>
-      <w:r>
-        <w:rPr>
-          <w:rFonts w:ascii="Times New Roman" w:hAnsi="Times New Roman" w:cs="Times New Roman"/>
-          <w:sz w:val="24"/>
-          <w:szCs w:val="24"/>
-          <w:lang w:val="en-US" w:eastAsia="en-US"/>
-        </w:rPr>
-        <w:t>loan_date</w:t>
-      </w:r>
-      <w:proofErr w:type="spellEnd"/>
-      <w:r>
-        <w:rPr>
-          <w:rFonts w:ascii="Times New Roman" w:hAnsi="Times New Roman" w:cs="Times New Roman"/>
-          <w:sz w:val="24"/>
-          <w:szCs w:val="24"/>
-          <w:lang w:val="en-US" w:eastAsia="en-US"/>
-        </w:rPr>
-        <w:t xml:space="preserve">, and </w:t>
-      </w:r>
-      <w:proofErr w:type="spellStart"/>
-      <w:r>
-        <w:rPr>
-          <w:rFonts w:ascii="Times New Roman" w:hAnsi="Times New Roman" w:cs="Times New Roman"/>
-          <w:sz w:val="24"/>
-          <w:szCs w:val="24"/>
-          <w:lang w:val="en-US" w:eastAsia="en-US"/>
-        </w:rPr>
-        <w:t>return_date</w:t>
-      </w:r>
-      <w:proofErr w:type="spellEnd"/>
-      <w:r>
-        <w:rPr>
-          <w:rFonts w:ascii="Times New Roman" w:hAnsi="Times New Roman" w:cs="Times New Roman"/>
-          <w:sz w:val="24"/>
-          <w:szCs w:val="24"/>
-          <w:lang w:val="en-US" w:eastAsia="en-US"/>
-        </w:rPr>
-        <w:t xml:space="preserve">. There are 2 constraints in the table, 1 which make sure that the </w:t>
-      </w:r>
-      <w:proofErr w:type="spellStart"/>
-      <w:r>
-        <w:rPr>
-          <w:rFonts w:ascii="Times New Roman" w:hAnsi="Times New Roman" w:cs="Times New Roman"/>
-          <w:sz w:val="24"/>
-          <w:szCs w:val="24"/>
-          <w:lang w:val="en-US" w:eastAsia="en-US"/>
-        </w:rPr>
-        <w:t>member_id</w:t>
-      </w:r>
-      <w:proofErr w:type="spellEnd"/>
-      <w:r>
-        <w:rPr>
-          <w:rFonts w:ascii="Times New Roman" w:hAnsi="Times New Roman" w:cs="Times New Roman"/>
-          <w:sz w:val="24"/>
-          <w:szCs w:val="24"/>
-          <w:lang w:val="en-US" w:eastAsia="en-US"/>
-        </w:rPr>
-        <w:t xml:space="preserve"> exists in the Members (</w:t>
-      </w:r>
-      <w:proofErr w:type="spellStart"/>
-      <w:r>
-        <w:rPr>
-          <w:rFonts w:ascii="Times New Roman" w:hAnsi="Times New Roman" w:cs="Times New Roman"/>
-          <w:sz w:val="24"/>
-          <w:szCs w:val="24"/>
-          <w:lang w:val="en-US" w:eastAsia="en-US"/>
-        </w:rPr>
-        <w:t>member_id</w:t>
-      </w:r>
-      <w:proofErr w:type="spellEnd"/>
-      <w:r>
-        <w:rPr>
-          <w:rFonts w:ascii="Times New Roman" w:hAnsi="Times New Roman" w:cs="Times New Roman"/>
-          <w:sz w:val="24"/>
-          <w:szCs w:val="24"/>
-          <w:lang w:val="en-US" w:eastAsia="en-US"/>
-        </w:rPr>
-        <w:t>) attribute, and another to make sure that the `</w:t>
-      </w:r>
-      <w:proofErr w:type="spellStart"/>
-      <w:r>
-        <w:rPr>
-          <w:rFonts w:ascii="Times New Roman" w:hAnsi="Times New Roman" w:cs="Times New Roman"/>
-          <w:sz w:val="24"/>
-          <w:szCs w:val="24"/>
-          <w:lang w:val="en-US" w:eastAsia="en-US"/>
-        </w:rPr>
-        <w:t>publication_id</w:t>
-      </w:r>
-      <w:proofErr w:type="spellEnd"/>
-      <w:r>
-        <w:rPr>
-          <w:rFonts w:ascii="Times New Roman" w:hAnsi="Times New Roman" w:cs="Times New Roman"/>
-          <w:sz w:val="24"/>
-          <w:szCs w:val="24"/>
-          <w:lang w:val="en-US" w:eastAsia="en-US"/>
-        </w:rPr>
-        <w:t>` exists in the Publications(</w:t>
-      </w:r>
-      <w:proofErr w:type="spellStart"/>
-      <w:r>
-        <w:rPr>
-          <w:rFonts w:ascii="Times New Roman" w:hAnsi="Times New Roman" w:cs="Times New Roman"/>
-          <w:sz w:val="24"/>
-          <w:szCs w:val="24"/>
-          <w:lang w:val="en-US" w:eastAsia="en-US"/>
-        </w:rPr>
-        <w:t>publication_id</w:t>
-      </w:r>
-      <w:proofErr w:type="spellEnd"/>
-      <w:r>
-        <w:rPr>
-          <w:rFonts w:ascii="Times New Roman" w:hAnsi="Times New Roman" w:cs="Times New Roman"/>
-          <w:sz w:val="24"/>
-          <w:szCs w:val="24"/>
-          <w:lang w:val="en-US" w:eastAsia="en-US"/>
-        </w:rPr>
-        <w:t>).</w:t>
+        <w:t>This SQL statement creates a new object type Loans, it has 4 attributes: member_id, publication_id (which both are primary keys), loan_date, and return_date. There are 2 constraints in the table, 1 which make sure that the member_id exists in the Members (member_id) attribute, and another to make sure that the `publication_id` exists in the Publications(publication_id).</w:t>
       </w:r>
     </w:p>
     <w:p>
@@ -21552,27 +20451,7 @@
           <w:lang w:val="en-US" w:eastAsia="en-US"/>
         </w:rPr>
         <w:lastRenderedPageBreak/>
-        <w:t xml:space="preserve">This code creates a view named </w:t>
-      </w:r>
-      <w:proofErr w:type="spellStart"/>
-      <w:r>
-        <w:rPr>
-          <w:rFonts w:ascii="Times New Roman" w:hAnsi="Times New Roman" w:cs="Times New Roman"/>
-          <w:sz w:val="24"/>
-          <w:szCs w:val="24"/>
-          <w:lang w:val="en-US" w:eastAsia="en-US"/>
-        </w:rPr>
-        <w:t>LoanDetails</w:t>
-      </w:r>
-      <w:proofErr w:type="spellEnd"/>
-      <w:r>
-        <w:rPr>
-          <w:rFonts w:ascii="Times New Roman" w:hAnsi="Times New Roman" w:cs="Times New Roman"/>
-          <w:sz w:val="24"/>
-          <w:szCs w:val="24"/>
-          <w:lang w:val="en-US" w:eastAsia="en-US"/>
-        </w:rPr>
-        <w:t xml:space="preserve"> which collects data from Tables: Loans, </w:t>
+        <w:t xml:space="preserve">This code creates a view named LoanDetails which collects data from Tables: Loans, </w:t>
       </w:r>
       <w:r>
         <w:rPr>
@@ -21866,15 +20745,7 @@
         <w:ind w:left="720" w:hanging="720"/>
       </w:pPr>
       <w:r>
-        <w:t xml:space="preserve">Ameya (2024) 'What is relational Database with Real-Life examples,' </w:t>
-      </w:r>
-      <w:proofErr w:type="spellStart"/>
-      <w:r>
-        <w:t>RedSwitches</w:t>
-      </w:r>
-      <w:proofErr w:type="spellEnd"/>
-      <w:r>
-        <w:t xml:space="preserve">, 31 January. </w:t>
+        <w:t xml:space="preserve">Ameya (2024) 'What is relational Database with Real-Life examples,' RedSwitches, 31 January. </w:t>
       </w:r>
       <w:hyperlink r:id="rId49" w:history="1">
         <w:r>
@@ -21894,13 +20765,8 @@
         <w:spacing w:before="0" w:beforeAutospacing="0" w:after="0" w:afterAutospacing="0" w:line="480" w:lineRule="auto"/>
         <w:ind w:left="720" w:hanging="720"/>
       </w:pPr>
-      <w:proofErr w:type="spellStart"/>
-      <w:r>
-        <w:t>GfG</w:t>
-      </w:r>
-      <w:proofErr w:type="spellEnd"/>
-      <w:r>
-        <w:t xml:space="preserve"> (2021) Basic object oriented data model. </w:t>
+      <w:r>
+        <w:t xml:space="preserve">GfG (2021) Basic object oriented data model. </w:t>
       </w:r>
       <w:hyperlink r:id="rId50" w:history="1">
         <w:r>
@@ -21981,13 +20847,8 @@
         <w:spacing w:before="0" w:beforeAutospacing="0" w:after="0" w:afterAutospacing="0" w:line="480" w:lineRule="auto"/>
         <w:ind w:left="720" w:hanging="720"/>
       </w:pPr>
-      <w:proofErr w:type="spellStart"/>
-      <w:r>
-        <w:t>Dancuk</w:t>
-      </w:r>
-      <w:proofErr w:type="spellEnd"/>
-      <w:r>
-        <w:t xml:space="preserve">, M. (2023) What is an Object-Oriented Database. </w:t>
+      <w:r>
+        <w:t xml:space="preserve">Dancuk, M. (2023) What is an Object-Oriented Database. </w:t>
       </w:r>
       <w:hyperlink r:id="rId53" w:history="1">
         <w:r>
@@ -22047,15 +20908,7 @@
         <w:t>et al.</w:t>
       </w:r>
       <w:r>
-        <w:t xml:space="preserve"> (2018) 'Object-Relational database structure model and structure </w:t>
-      </w:r>
-      <w:proofErr w:type="spellStart"/>
-      <w:r>
-        <w:t>optimisation</w:t>
-      </w:r>
-      <w:proofErr w:type="spellEnd"/>
-      <w:r>
-        <w:t xml:space="preserve">,' </w:t>
+        <w:t xml:space="preserve"> (2018) 'Object-Relational database structure model and structure optimisation,' </w:t>
       </w:r>
       <w:r>
         <w:rPr>
@@ -22094,17 +20947,8 @@
           <w:i/>
           <w:iCs/>
         </w:rPr>
-        <w:t xml:space="preserve">What is Database Scalability? Definition &amp; FAQs | </w:t>
-      </w:r>
-      <w:proofErr w:type="spellStart"/>
-      <w:r>
-        <w:rPr>
-          <w:i/>
-          <w:iCs/>
-        </w:rPr>
-        <w:t>ScyllaDB</w:t>
-      </w:r>
-      <w:proofErr w:type="spellEnd"/>
+        <w:t>What is Database Scalability? Definition &amp; FAQs | ScyllaDB</w:t>
+      </w:r>
       <w:r>
         <w:t xml:space="preserve">. </w:t>
       </w:r>
@@ -22130,7 +20974,6 @@
       <w:r>
         <w:t xml:space="preserve">Murphy, E. (2022) 'Flexible Relational Data,' </w:t>
       </w:r>
-      <w:proofErr w:type="spellStart"/>
       <w:r>
         <w:rPr>
           <w:i/>
@@ -22138,7 +20981,6 @@
         </w:rPr>
         <w:t>induro</w:t>
       </w:r>
-      <w:proofErr w:type="spellEnd"/>
       <w:r>
         <w:t xml:space="preserve">, 13 May. </w:t>
       </w:r>
@@ -22634,13 +21476,8 @@
         <w:spacing w:before="0" w:beforeAutospacing="0" w:after="0" w:afterAutospacing="0" w:line="480" w:lineRule="auto"/>
         <w:ind w:left="720" w:hanging="720"/>
       </w:pPr>
-      <w:proofErr w:type="spellStart"/>
-      <w:r>
-        <w:t>GfG</w:t>
-      </w:r>
-      <w:proofErr w:type="spellEnd"/>
-      <w:r>
-        <w:t xml:space="preserve"> (2024b) </w:t>
+      <w:r>
+        <w:t xml:space="preserve">GfG (2024b) </w:t>
       </w:r>
       <w:r>
         <w:rPr>
